--- a/Design/PageDesign/StaffChatPage/Yönergeler.docx
+++ b/Design/PageDesign/StaffChatPage/Yönergeler.docx
@@ -53,6 +53,127 @@
           <w:sz w:val="48"/>
         </w:rPr>
         <w:t xml:space="preserve"> Sayfasının Yönergeleri</w:t>
+      </w:r>
+    </w:p>
+    <w:p>
+      <w:pPr>
+        <w:spacing w:after="0" w:line="240" w:lineRule="auto"/>
+        <w:rPr>
+          <w:rFonts w:ascii="Calibri" w:eastAsia="Calibri" w:hAnsi="Calibri" w:cs="Calibri"/>
+          <w:sz w:val="24"/>
+        </w:rPr>
+      </w:pPr>
+      <w:proofErr w:type="gramStart"/>
+      <w:r>
+        <w:rPr>
+          <w:rFonts w:ascii="Calibri" w:eastAsia="Calibri" w:hAnsi="Calibri" w:cs="Calibri"/>
+          <w:sz w:val="24"/>
+        </w:rPr>
+        <w:t>NOT :</w:t>
+      </w:r>
+      <w:proofErr w:type="gramEnd"/>
+      <w:r>
+        <w:rPr>
+          <w:rFonts w:ascii="Calibri" w:eastAsia="Calibri" w:hAnsi="Calibri" w:cs="Calibri"/>
+          <w:sz w:val="24"/>
+        </w:rPr>
+        <w:t xml:space="preserve"> </w:t>
+      </w:r>
+      <w:proofErr w:type="spellStart"/>
+      <w:r>
+        <w:rPr>
+          <w:rFonts w:ascii="Calibri" w:eastAsia="Calibri" w:hAnsi="Calibri" w:cs="Calibri"/>
+          <w:sz w:val="24"/>
+        </w:rPr>
+        <w:t>Buttonlarda</w:t>
+      </w:r>
+      <w:proofErr w:type="spellEnd"/>
+      <w:r>
+        <w:rPr>
+          <w:rFonts w:ascii="Calibri" w:eastAsia="Calibri" w:hAnsi="Calibri" w:cs="Calibri"/>
+          <w:sz w:val="24"/>
+        </w:rPr>
+        <w:t xml:space="preserve"> </w:t>
+      </w:r>
+      <w:proofErr w:type="spellStart"/>
+      <w:r>
+        <w:rPr>
+          <w:rFonts w:ascii="Calibri" w:eastAsia="Calibri" w:hAnsi="Calibri" w:cs="Calibri"/>
+          <w:sz w:val="24"/>
+        </w:rPr>
+        <w:t>button</w:t>
+      </w:r>
+      <w:proofErr w:type="spellEnd"/>
+      <w:r>
+        <w:rPr>
+          <w:rFonts w:ascii="Calibri" w:eastAsia="Calibri" w:hAnsi="Calibri" w:cs="Calibri"/>
+          <w:sz w:val="24"/>
+        </w:rPr>
+        <w:t xml:space="preserve"> yerine </w:t>
+      </w:r>
+      <w:proofErr w:type="spellStart"/>
+      <w:r>
+        <w:rPr>
+          <w:rFonts w:ascii="Calibri" w:eastAsia="Calibri" w:hAnsi="Calibri" w:cs="Calibri"/>
+          <w:sz w:val="24"/>
+        </w:rPr>
+        <w:t>Label</w:t>
+      </w:r>
+      <w:proofErr w:type="spellEnd"/>
+      <w:r>
+        <w:rPr>
+          <w:rFonts w:ascii="Calibri" w:eastAsia="Calibri" w:hAnsi="Calibri" w:cs="Calibri"/>
+          <w:sz w:val="24"/>
+        </w:rPr>
+        <w:t xml:space="preserve"> </w:t>
+      </w:r>
+      <w:proofErr w:type="spellStart"/>
+      <w:r>
+        <w:rPr>
+          <w:rFonts w:ascii="Calibri" w:eastAsia="Calibri" w:hAnsi="Calibri" w:cs="Calibri"/>
+          <w:sz w:val="24"/>
+        </w:rPr>
+        <w:t>kullanılacak.Sebebi</w:t>
+      </w:r>
+      <w:proofErr w:type="spellEnd"/>
+      <w:r>
+        <w:rPr>
+          <w:rFonts w:ascii="Calibri" w:eastAsia="Calibri" w:hAnsi="Calibri" w:cs="Calibri"/>
+          <w:sz w:val="24"/>
+        </w:rPr>
+        <w:t xml:space="preserve"> </w:t>
+      </w:r>
+      <w:proofErr w:type="spellStart"/>
+      <w:r>
+        <w:rPr>
+          <w:rFonts w:ascii="Calibri" w:eastAsia="Calibri" w:hAnsi="Calibri" w:cs="Calibri"/>
+          <w:sz w:val="24"/>
+        </w:rPr>
+        <w:t>button</w:t>
+      </w:r>
+      <w:proofErr w:type="spellEnd"/>
+      <w:r>
+        <w:rPr>
+          <w:rFonts w:ascii="Calibri" w:eastAsia="Calibri" w:hAnsi="Calibri" w:cs="Calibri"/>
+          <w:sz w:val="24"/>
+        </w:rPr>
+        <w:t xml:space="preserve"> öğesinde </w:t>
+      </w:r>
+      <w:proofErr w:type="spellStart"/>
+      <w:r>
+        <w:rPr>
+          <w:rFonts w:ascii="Calibri" w:eastAsia="Calibri" w:hAnsi="Calibri" w:cs="Calibri"/>
+          <w:sz w:val="24"/>
+        </w:rPr>
+        <w:t>border</w:t>
+      </w:r>
+      <w:proofErr w:type="spellEnd"/>
+      <w:r>
+        <w:rPr>
+          <w:rFonts w:ascii="Calibri" w:eastAsia="Calibri" w:hAnsi="Calibri" w:cs="Calibri"/>
+          <w:sz w:val="24"/>
+        </w:rPr>
+        <w:t xml:space="preserve"> tasarıma uygun değil.</w:t>
       </w:r>
     </w:p>
     <w:p>
@@ -191,7 +312,37 @@
           <w:rFonts w:ascii="Calibri" w:eastAsia="Calibri" w:hAnsi="Calibri" w:cs="Calibri"/>
           <w:sz w:val="24"/>
         </w:rPr>
-        <w:t xml:space="preserve">- Pencere boyutu 700x500 </w:t>
+        <w:t>- Pencere boyutu 70</w:t>
+      </w:r>
+      <w:r>
+        <w:rPr>
+          <w:rFonts w:ascii="Calibri" w:eastAsia="Calibri" w:hAnsi="Calibri" w:cs="Calibri"/>
+          <w:sz w:val="24"/>
+        </w:rPr>
+        <w:t>6</w:t>
+      </w:r>
+      <w:r>
+        <w:rPr>
+          <w:rFonts w:ascii="Calibri" w:eastAsia="Calibri" w:hAnsi="Calibri" w:cs="Calibri"/>
+          <w:sz w:val="24"/>
+        </w:rPr>
+        <w:t>x50</w:t>
+      </w:r>
+      <w:r>
+        <w:rPr>
+          <w:rFonts w:ascii="Calibri" w:eastAsia="Calibri" w:hAnsi="Calibri" w:cs="Calibri"/>
+          <w:sz w:val="24"/>
+        </w:rPr>
+        <w:t>6</w:t>
+      </w:r>
+      <w:bookmarkStart w:id="0" w:name="_GoBack"/>
+      <w:bookmarkEnd w:id="0"/>
+      <w:r>
+        <w:rPr>
+          <w:rFonts w:ascii="Calibri" w:eastAsia="Calibri" w:hAnsi="Calibri" w:cs="Calibri"/>
+          <w:sz w:val="24"/>
+        </w:rPr>
+        <w:t xml:space="preserve"> </w:t>
       </w:r>
       <w:proofErr w:type="spellStart"/>
       <w:r>
@@ -383,8 +534,6 @@
         </w:rPr>
         <w:t>Staff</w:t>
       </w:r>
-      <w:bookmarkStart w:id="0" w:name="_GoBack"/>
-      <w:bookmarkEnd w:id="0"/>
       <w:r>
         <w:rPr>
           <w:rFonts w:ascii="Calibri" w:eastAsia="Calibri" w:hAnsi="Calibri" w:cs="Calibri"/>
@@ -536,21 +685,7 @@
           <w:rFonts w:ascii="Calibri" w:eastAsia="Calibri" w:hAnsi="Calibri" w:cs="Calibri"/>
           <w:sz w:val="24"/>
         </w:rPr>
-        <w:t xml:space="preserve">- </w:t>
-      </w:r>
-      <w:r>
-        <w:rPr>
-          <w:rFonts w:ascii="Calibri" w:eastAsia="Calibri" w:hAnsi="Calibri" w:cs="Calibri"/>
-          <w:sz w:val="24"/>
-        </w:rPr>
-        <w:t xml:space="preserve">AIO </w:t>
-      </w:r>
-      <w:r>
-        <w:rPr>
-          <w:rFonts w:ascii="Calibri" w:eastAsia="Calibri" w:hAnsi="Calibri" w:cs="Calibri"/>
-          <w:sz w:val="24"/>
-        </w:rPr>
-        <w:t xml:space="preserve">Message </w:t>
+        <w:t xml:space="preserve">- AIO Message </w:t>
       </w:r>
       <w:proofErr w:type="spellStart"/>
       <w:proofErr w:type="gramStart"/>
@@ -688,14 +823,7 @@
           <w:rFonts w:ascii="Calibri" w:eastAsia="Calibri" w:hAnsi="Calibri" w:cs="Calibri"/>
           <w:sz w:val="24"/>
         </w:rPr>
-        <w:t xml:space="preserve">- </w:t>
-      </w:r>
-      <w:r>
-        <w:rPr>
-          <w:rFonts w:ascii="Calibri" w:eastAsia="Calibri" w:hAnsi="Calibri" w:cs="Calibri"/>
-          <w:sz w:val="24"/>
-        </w:rPr>
-        <w:t xml:space="preserve">AIO </w:t>
+        <w:t xml:space="preserve">- AIO </w:t>
       </w:r>
       <w:proofErr w:type="spellStart"/>
       <w:r>
@@ -868,28 +996,21 @@
         <w:t xml:space="preserve">- </w:t>
       </w:r>
       <w:proofErr w:type="spellStart"/>
-      <w:r>
-        <w:rPr>
-          <w:rFonts w:ascii="Calibri" w:eastAsia="Calibri" w:hAnsi="Calibri" w:cs="Calibri"/>
-          <w:sz w:val="24"/>
-        </w:rPr>
-        <w:t>Myriad</w:t>
-      </w:r>
-      <w:proofErr w:type="spellEnd"/>
-      <w:r>
-        <w:rPr>
-          <w:rFonts w:ascii="Calibri" w:eastAsia="Calibri" w:hAnsi="Calibri" w:cs="Calibri"/>
-          <w:sz w:val="24"/>
-        </w:rPr>
-        <w:t xml:space="preserve"> </w:t>
-      </w:r>
       <w:proofErr w:type="gramStart"/>
       <w:r>
         <w:rPr>
           <w:rFonts w:ascii="Calibri" w:eastAsia="Calibri" w:hAnsi="Calibri" w:cs="Calibri"/>
           <w:sz w:val="24"/>
         </w:rPr>
-        <w:t>Pro -</w:t>
+        <w:t>Arial</w:t>
+      </w:r>
+      <w:proofErr w:type="spellEnd"/>
+      <w:r>
+        <w:rPr>
+          <w:rFonts w:ascii="Calibri" w:eastAsia="Calibri" w:hAnsi="Calibri" w:cs="Calibri"/>
+          <w:sz w:val="24"/>
+        </w:rPr>
+        <w:t xml:space="preserve"> -</w:t>
       </w:r>
       <w:proofErr w:type="gramEnd"/>
       <w:r>
@@ -1004,15 +1125,15 @@
           <w:rFonts w:ascii="Calibri" w:eastAsia="Calibri" w:hAnsi="Calibri" w:cs="Calibri"/>
           <w:sz w:val="24"/>
         </w:rPr>
-        <w:t>Myriad</w:t>
-      </w:r>
-      <w:proofErr w:type="spellEnd"/>
-      <w:r>
-        <w:rPr>
-          <w:rFonts w:ascii="Calibri" w:eastAsia="Calibri" w:hAnsi="Calibri" w:cs="Calibri"/>
-          <w:sz w:val="24"/>
-        </w:rPr>
-        <w:t xml:space="preserve"> Pro - 14px - </w:t>
+        <w:t>Arial</w:t>
+      </w:r>
+      <w:proofErr w:type="spellEnd"/>
+      <w:r>
+        <w:rPr>
+          <w:rFonts w:ascii="Calibri" w:eastAsia="Calibri" w:hAnsi="Calibri" w:cs="Calibri"/>
+          <w:sz w:val="24"/>
+        </w:rPr>
+        <w:t xml:space="preserve"> - 14px - </w:t>
       </w:r>
       <w:proofErr w:type="spellStart"/>
       <w:r>
@@ -1070,21 +1191,7 @@
           <w:rFonts w:ascii="Calibri" w:eastAsia="Calibri" w:hAnsi="Calibri" w:cs="Calibri"/>
           <w:sz w:val="24"/>
         </w:rPr>
-        <w:t>x</w:t>
-      </w:r>
-      <w:r>
-        <w:rPr>
-          <w:rFonts w:ascii="Calibri" w:eastAsia="Calibri" w:hAnsi="Calibri" w:cs="Calibri"/>
-          <w:sz w:val="24"/>
-        </w:rPr>
-        <w:t>294</w:t>
-      </w:r>
-      <w:r>
-        <w:rPr>
-          <w:rFonts w:ascii="Calibri" w:eastAsia="Calibri" w:hAnsi="Calibri" w:cs="Calibri"/>
-          <w:sz w:val="24"/>
-        </w:rPr>
-        <w:t>px</w:t>
+        <w:t>x294px</w:t>
       </w:r>
     </w:p>
     <w:p>
@@ -1387,6 +1494,7 @@
           <w:rFonts w:ascii="Calibri" w:eastAsia="Calibri" w:hAnsi="Calibri" w:cs="Calibri"/>
           <w:sz w:val="24"/>
         </w:rPr>
+        <w:lastRenderedPageBreak/>
         <w:t xml:space="preserve">- </w:t>
       </w:r>
       <w:proofErr w:type="spellStart"/>
@@ -1483,33 +1591,25 @@
           <w:rFonts w:ascii="Calibri" w:eastAsia="Calibri" w:hAnsi="Calibri" w:cs="Calibri"/>
           <w:sz w:val="24"/>
         </w:rPr>
-        <w:lastRenderedPageBreak/>
         <w:tab/>
         <w:t xml:space="preserve">- </w:t>
       </w:r>
       <w:proofErr w:type="spellStart"/>
-      <w:r>
-        <w:rPr>
-          <w:rFonts w:ascii="Calibri" w:eastAsia="Calibri" w:hAnsi="Calibri" w:cs="Calibri"/>
-          <w:sz w:val="24"/>
-        </w:rPr>
-        <w:t>Myriad</w:t>
-      </w:r>
-      <w:proofErr w:type="spellEnd"/>
-      <w:r>
-        <w:rPr>
-          <w:rFonts w:ascii="Calibri" w:eastAsia="Calibri" w:hAnsi="Calibri" w:cs="Calibri"/>
-          <w:sz w:val="24"/>
-        </w:rPr>
-        <w:t xml:space="preserve"> </w:t>
-      </w:r>
       <w:proofErr w:type="gramStart"/>
       <w:r>
         <w:rPr>
           <w:rFonts w:ascii="Calibri" w:eastAsia="Calibri" w:hAnsi="Calibri" w:cs="Calibri"/>
           <w:sz w:val="24"/>
         </w:rPr>
-        <w:t>Pro -</w:t>
+        <w:t>Arial</w:t>
+      </w:r>
+      <w:proofErr w:type="spellEnd"/>
+      <w:r>
+        <w:rPr>
+          <w:rFonts w:ascii="Calibri" w:eastAsia="Calibri" w:hAnsi="Calibri" w:cs="Calibri"/>
+          <w:sz w:val="24"/>
+        </w:rPr>
+        <w:t xml:space="preserve"> -</w:t>
       </w:r>
       <w:proofErr w:type="gramEnd"/>
       <w:r>
@@ -1731,15 +1831,6 @@
   </w:abstractNum>
   <w:num w:numId="1">
     <w:abstractNumId w:val="0"/>
-    <w:lvlOverride w:ilvl="0"/>
-    <w:lvlOverride w:ilvl="1"/>
-    <w:lvlOverride w:ilvl="2"/>
-    <w:lvlOverride w:ilvl="3"/>
-    <w:lvlOverride w:ilvl="4"/>
-    <w:lvlOverride w:ilvl="5"/>
-    <w:lvlOverride w:ilvl="6"/>
-    <w:lvlOverride w:ilvl="7"/>
-    <w:lvlOverride w:ilvl="8"/>
   </w:num>
 </w:numbering>
 </file>
